--- a/BugReportSearchBar.docx
+++ b/BugReportSearchBar.docx
@@ -412,7 +412,7 @@
       </w:tr>
       <w:tr>
         <w:trPr>
-          <w:trHeight w:val="500"/>
+          <w:trHeight w:val="727"/>
         </w:trPr>
         <w:tc>
           <w:tcPr>
@@ -508,44 +508,13 @@
               </w:rPr>
               <w:t xml:space="preserve">1. </w:t>
             </w:r>
-            <w:hyperlink r:id="rId4" w:history="1">
-              <w:r>
-                <w:rPr>
-                  <w:rStyle w:val="Hyperlink"/>
-                  <w:sz w:val="20"/>
-                  <w:szCs w:val="20"/>
-                </w:rPr>
-                <w:t>Total Calculation Amount of Tk 713.18</w:t>
-              </w:r>
-            </w:hyperlink>
-          </w:p>
-          <w:p>
-            <w:pPr>
-              <w:pStyle w:val="Normal1"/>
-              <w:widowControl w:val="0"/>
-              <w:spacing w:line="240" w:lineRule="auto"/>
-              <w:rPr>
-                <w:sz w:val="20"/>
-                <w:szCs w:val="20"/>
-              </w:rPr>
-            </w:pPr>
-            <w:r>
-              <w:rPr>
-                <w:sz w:val="20"/>
-                <w:szCs w:val="20"/>
-              </w:rPr>
-              <w:t xml:space="preserve">2. </w:t>
-            </w:r>
-            <w:hyperlink r:id="rId5" w:history="1">
-              <w:r>
-                <w:rPr>
-                  <w:rStyle w:val="Hyperlink"/>
-                  <w:sz w:val="20"/>
-                  <w:szCs w:val="20"/>
-                </w:rPr>
-                <w:t>Showing it to 720 Tk</w:t>
-              </w:r>
-            </w:hyperlink>
+            <w:r>
+              <w:rPr>
+                <w:sz w:val="20"/>
+                <w:szCs w:val="20"/>
+              </w:rPr>
+              <w:t>https://github.com/Mehedy360/ERPGAPMANUAL-TESTING/blob/master/Screenshot%202023-03-17%20101201.png</w:t>
+            </w:r>
           </w:p>
         </w:tc>
       </w:tr>
@@ -601,7 +570,23 @@
                 <w:sz w:val="20"/>
                 <w:szCs w:val="20"/>
               </w:rPr>
-              <w:t>Android 13, Realme UI 3.0</w:t>
+              <w:t xml:space="preserve">Android 13, </w:t>
+            </w:r>
+            <w:proofErr w:type="spellStart"/>
+            <w:r>
+              <w:rPr>
+                <w:sz w:val="20"/>
+                <w:szCs w:val="20"/>
+              </w:rPr>
+              <w:t>Realme</w:t>
+            </w:r>
+            <w:proofErr w:type="spellEnd"/>
+            <w:r>
+              <w:rPr>
+                <w:sz w:val="20"/>
+                <w:szCs w:val="20"/>
+              </w:rPr>
+              <w:t xml:space="preserve"> UI 3.0</w:t>
             </w:r>
           </w:p>
         </w:tc>
